--- a/AP_Sprint5/Brukertesting/Testpersoner.docx
+++ b/AP_Sprint5/Brukertesting/Testpersoner.docx
@@ -34,7 +34,6 @@
         <w:t>Åpen oppgave – kartlegger førsteinntrykket</w:t>
       </w:r>
     </w:p>
-    <w:p/>
     <w:p>
       <w:r>
         <w:t>Synes det ser fint ut, forvirrende at kategoriene forsvinner ved ingress-slide</w:t>
@@ -170,8 +169,25 @@
     <w:p/>
     <w:p>
       <w:r>
+        <w:rPr>
+          <w:b/>
+        </w:rPr>
         <w:t>Fyller ikke inn klokkeslett</w:t>
       </w:r>
+      <w:r>
+        <w:rPr>
+          <w:b/>
+        </w:rPr>
+        <w:t xml:space="preserve"> </w:t>
+      </w:r>
+      <w:r>
+        <w:t>(”Trenger ikke klokkeslett</w:t>
+      </w:r>
+      <w:bookmarkStart w:id="0" w:name="_GoBack"/>
+      <w:bookmarkEnd w:id="0"/>
+      <w:r>
+        <w:t>”)</w:t>
+      </w:r>
     </w:p>
     <w:p>
       <w:r>
@@ -198,47 +214,61 @@
       </w:r>
     </w:p>
     <w:p>
-      <w:pPr>
-        <w:rPr>
-          <w:b/>
-        </w:rPr>
-      </w:pPr>
-      <w:r>
-        <w:rPr>
-          <w:b/>
-        </w:rPr>
+      <w:r>
+        <w:t>Trykket på bildet, og ble overrasket over at bildet ble fjernet ved trykk.</w:t>
+      </w:r>
+    </w:p>
+    <w:p>
+      <w:pPr>
+        <w:rPr>
+          <w:b/>
+        </w:rPr>
+      </w:pPr>
+    </w:p>
+    <w:p>
+      <w:pPr>
+        <w:rPr>
+          <w:b/>
+        </w:rPr>
+      </w:pPr>
+      <w:r>
+        <w:rPr>
+          <w:b/>
+        </w:rPr>
+        <w:t>Legg til kart</w:t>
+      </w:r>
+    </w:p>
+    <w:p>
+      <w:r>
+        <w:t xml:space="preserve">Fyller inn egen adresse, og lagrer. </w:t>
+      </w:r>
+      <w:r>
+        <w:t xml:space="preserve">Prøvde å trykke på markøren for å få en slags respons, fikk ingen. </w:t>
+      </w:r>
+      <w:r>
         <w:t>OK</w:t>
       </w:r>
-    </w:p>
-    <w:p>
-      <w:pPr>
-        <w:rPr>
-          <w:b/>
-        </w:rPr>
-      </w:pPr>
-    </w:p>
-    <w:p>
-      <w:pPr>
-        <w:rPr>
-          <w:b/>
-        </w:rPr>
-      </w:pPr>
-      <w:r>
-        <w:rPr>
-          <w:b/>
-        </w:rPr>
-        <w:t>Legg til kart</w:t>
-      </w:r>
-    </w:p>
-    <w:p>
-      <w:r>
-        <w:t>Fyller inn egen adresse, og lagrer. OK</w:t>
-      </w:r>
-    </w:p>
-    <w:p/>
-    <w:p>
-      <w:r>
-        <w:t>Er den nå publisert? JESS</w:t>
+      <w:r>
+        <w:t>, men kan legges til statusmelding.</w:t>
+      </w:r>
+    </w:p>
+    <w:p/>
+    <w:p>
+      <w:pPr>
+        <w:rPr>
+          <w:b/>
+        </w:rPr>
+      </w:pPr>
+      <w:r>
+        <w:rPr>
+          <w:b/>
+        </w:rPr>
+        <w:t>Publiser hendelsen:</w:t>
+      </w:r>
+    </w:p>
+    <w:p>
+      <w:r>
+        <w:t>OK, men savnet en tilbakemelding: ”Er den nå publisert? ”</w:t>
       </w:r>
     </w:p>
     <w:p/>
@@ -269,7 +299,7 @@
     </w:p>
     <w:p>
       <w:pPr>
-        <w:pStyle w:val="Listeavsnitt"/>
+        <w:pStyle w:val="ListParagraph"/>
         <w:numPr>
           <w:ilvl w:val="0"/>
           <w:numId w:val="1"/>
@@ -281,7 +311,7 @@
     </w:p>
     <w:p>
       <w:pPr>
-        <w:pStyle w:val="Listeavsnitt"/>
+        <w:pStyle w:val="ListParagraph"/>
         <w:numPr>
           <w:ilvl w:val="0"/>
           <w:numId w:val="1"/>
@@ -293,32 +323,32 @@
     </w:p>
     <w:p>
       <w:pPr>
-        <w:pStyle w:val="Listeavsnitt"/>
+        <w:pStyle w:val="ListParagraph"/>
         <w:numPr>
           <w:ilvl w:val="0"/>
           <w:numId w:val="1"/>
         </w:numPr>
       </w:pPr>
       <w:r>
+        <w:lastRenderedPageBreak/>
         <w:t>3</w:t>
       </w:r>
     </w:p>
     <w:p>
       <w:pPr>
-        <w:pStyle w:val="Listeavsnitt"/>
+        <w:pStyle w:val="ListParagraph"/>
         <w:numPr>
           <w:ilvl w:val="0"/>
           <w:numId w:val="1"/>
         </w:numPr>
       </w:pPr>
       <w:r>
-        <w:lastRenderedPageBreak/>
         <w:t>2</w:t>
       </w:r>
     </w:p>
     <w:p>
       <w:pPr>
-        <w:pStyle w:val="Listeavsnitt"/>
+        <w:pStyle w:val="ListParagraph"/>
         <w:numPr>
           <w:ilvl w:val="0"/>
           <w:numId w:val="1"/>
@@ -330,7 +360,7 @@
     </w:p>
     <w:p>
       <w:pPr>
-        <w:pStyle w:val="Listeavsnitt"/>
+        <w:pStyle w:val="ListParagraph"/>
         <w:numPr>
           <w:ilvl w:val="0"/>
           <w:numId w:val="1"/>
@@ -342,7 +372,7 @@
     </w:p>
     <w:p>
       <w:pPr>
-        <w:pStyle w:val="Listeavsnitt"/>
+        <w:pStyle w:val="ListParagraph"/>
         <w:numPr>
           <w:ilvl w:val="0"/>
           <w:numId w:val="1"/>
@@ -363,10 +393,7 @@
     <w:p/>
     <w:p/>
     <w:p/>
-    <w:p>
-      <w:bookmarkStart w:id="0" w:name="_GoBack"/>
-      <w:bookmarkEnd w:id="0"/>
-    </w:p>
+    <w:p/>
     <w:sectPr>
       <w:pgSz w:w="11900" w:h="16840"/>
       <w:pgMar w:top="1417" w:right="1417" w:bottom="1417" w:left="1417" w:header="708" w:footer="708" w:gutter="0"/>
@@ -627,13 +654,13 @@
     <w:name w:val="Normal"/>
     <w:qFormat/>
   </w:style>
-  <w:style w:type="character" w:default="1" w:styleId="Standardskriftforavsnitt">
+  <w:style w:type="character" w:default="1" w:styleId="DefaultParagraphFont">
     <w:name w:val="Default Paragraph Font"/>
     <w:uiPriority w:val="1"/>
     <w:semiHidden/>
     <w:unhideWhenUsed/>
   </w:style>
-  <w:style w:type="table" w:default="1" w:styleId="Vanligtabell">
+  <w:style w:type="table" w:default="1" w:styleId="TableNormal">
     <w:name w:val="Normal Table"/>
     <w:uiPriority w:val="99"/>
     <w:semiHidden/>
@@ -648,13 +675,13 @@
       </w:tblCellMar>
     </w:tblPr>
   </w:style>
-  <w:style w:type="numbering" w:default="1" w:styleId="Ingenliste">
+  <w:style w:type="numbering" w:default="1" w:styleId="NoList">
     <w:name w:val="No List"/>
     <w:uiPriority w:val="99"/>
     <w:semiHidden/>
     <w:unhideWhenUsed/>
   </w:style>
-  <w:style w:type="paragraph" w:styleId="Listeavsnitt">
+  <w:style w:type="paragraph" w:styleId="ListParagraph">
     <w:name w:val="List Paragraph"/>
     <w:basedOn w:val="Normal"/>
     <w:uiPriority w:val="34"/>
@@ -824,13 +851,13 @@
     <w:name w:val="Normal"/>
     <w:qFormat/>
   </w:style>
-  <w:style w:type="character" w:default="1" w:styleId="Standardskriftforavsnitt">
+  <w:style w:type="character" w:default="1" w:styleId="DefaultParagraphFont">
     <w:name w:val="Default Paragraph Font"/>
     <w:uiPriority w:val="1"/>
     <w:semiHidden/>
     <w:unhideWhenUsed/>
   </w:style>
-  <w:style w:type="table" w:default="1" w:styleId="Vanligtabell">
+  <w:style w:type="table" w:default="1" w:styleId="TableNormal">
     <w:name w:val="Normal Table"/>
     <w:uiPriority w:val="99"/>
     <w:semiHidden/>
@@ -845,13 +872,13 @@
       </w:tblCellMar>
     </w:tblPr>
   </w:style>
-  <w:style w:type="numbering" w:default="1" w:styleId="Ingenliste">
+  <w:style w:type="numbering" w:default="1" w:styleId="NoList">
     <w:name w:val="No List"/>
     <w:uiPriority w:val="99"/>
     <w:semiHidden/>
     <w:unhideWhenUsed/>
   </w:style>
-  <w:style w:type="paragraph" w:styleId="Listeavsnitt">
+  <w:style w:type="paragraph" w:styleId="ListParagraph">
     <w:name w:val="List Paragraph"/>
     <w:basedOn w:val="Normal"/>
     <w:uiPriority w:val="34"/>
